--- a/WorkerServiceSample/chapters/production-tips-for-asp-net-core-web-apps.docx
+++ b/WorkerServiceSample/chapters/production-tips-for-asp-net-core-web-apps.docx
@@ -27,7 +27,7 @@
       </w:r>
     </w:p>
     <w:p>
-      <w:hyperlink xmlns:r="http://schemas.openxmlformats.org/officeDocument/2006/relationships" w:history="true" r:id="R6ad96aa6555145cd">
+      <w:hyperlink xmlns:r="http://schemas.openxmlformats.org/officeDocument/2006/relationships" w:history="true" r:id="Rfc563749d7ae486b">
         <w:r>
           <w:rPr>
             <w:rStyle w:val="Hyperlink"/>
@@ -54,7 +54,7 @@
       <w:r>
         <w:t xml:space="preserve">of a </w:t>
       </w:r>
-      <w:hyperlink xmlns:r="http://schemas.openxmlformats.org/officeDocument/2006/relationships" w:history="true" r:id="R65ab8c602cac474a">
+      <w:hyperlink xmlns:r="http://schemas.openxmlformats.org/officeDocument/2006/relationships" w:history="true" r:id="Rc750a59ad6264475">
         <w:r>
           <w:rPr>
             <w:rStyle w:val="Hyperlink"/>
@@ -99,7 +99,7 @@
                     <pic:cNvPicPr/>
                   </pic:nvPicPr>
                   <pic:blipFill>
-                    <a:blip xmlns:r="http://schemas.openxmlformats.org/officeDocument/2006/relationships" r:embed="R83d19f8922ae4ca6" cstate="print">
+                    <a:blip xmlns:r="http://schemas.openxmlformats.org/officeDocument/2006/relationships" r:embed="R3f26f5fd03cd45e5" cstate="print">
                       <a:extLst>
                         <a:ext uri="{28A0092B-C50C-407E-A947-70E740481C1C}"/>
                       </a:extLst>
@@ -281,7 +281,7 @@
       </w:r>
     </w:p>
     <w:p>
-      <w:hyperlink xmlns:r="http://schemas.openxmlformats.org/officeDocument/2006/relationships" w:history="true" r:id="R32e849fa8c524470">
+      <w:hyperlink xmlns:r="http://schemas.openxmlformats.org/officeDocument/2006/relationships" w:history="true" r:id="R9f77698b2b494593">
         <w:r>
           <w:drawing>
             <wp:inline xmlns:wp="http://schemas.openxmlformats.org/drawingml/2006/wordprocessingDrawing" distT="0" distB="0" distL="0" distR="0">
@@ -299,7 +299,7 @@
                       <pic:cNvPicPr/>
                     </pic:nvPicPr>
                     <pic:blipFill>
-                      <a:blip r:embed="Rfbdaad97355145d6" cstate="print">
+                      <a:blip r:embed="Rb128c648b851475e" cstate="print">
                         <a:extLst>
                           <a:ext uri="{28A0092B-C50C-407E-A947-70E740481C1C}"/>
                         </a:extLst>
@@ -421,7 +421,7 @@
       <w:r>
         <w:t xml:space="preserve">Deploying ASP .NET Core to Azure App Service: </w:t>
       </w:r>
-      <w:hyperlink xmlns:r="http://schemas.openxmlformats.org/officeDocument/2006/relationships" w:history="true" r:id="R1efb58489566432e">
+      <w:hyperlink xmlns:r="http://schemas.openxmlformats.org/officeDocument/2006/relationships" w:history="true" r:id="R688e49518d4e42de">
         <w:r>
           <w:rPr>
             <w:rStyle w:val="Hyperlink"/>
@@ -456,7 +456,7 @@
       <w:r>
         <w:t xml:space="preserve">Log in to the </w:t>
       </w:r>
-      <w:hyperlink xmlns:r="http://schemas.openxmlformats.org/officeDocument/2006/relationships" w:history="true" r:id="R1fc4156999234c7f">
+      <w:hyperlink xmlns:r="http://schemas.openxmlformats.org/officeDocument/2006/relationships" w:history="true" r:id="R1b24277e3b81423d">
         <w:r>
           <w:rPr>
             <w:rStyle w:val="Hyperlink"/>
@@ -546,7 +546,7 @@
       </w:r>
     </w:p>
     <w:p>
-      <w:hyperlink xmlns:r="http://schemas.openxmlformats.org/officeDocument/2006/relationships" w:history="true" r:id="R9e5a809729714152">
+      <w:hyperlink xmlns:r="http://schemas.openxmlformats.org/officeDocument/2006/relationships" w:history="true" r:id="Rb9b38065f2b54f36">
         <w:r>
           <w:drawing>
             <wp:inline xmlns:wp="http://schemas.openxmlformats.org/drawingml/2006/wordprocessingDrawing" distT="0" distB="0" distL="0" distR="0">
@@ -564,7 +564,7 @@
                       <pic:cNvPicPr/>
                     </pic:nvPicPr>
                     <pic:blipFill>
-                      <a:blip r:embed="R36273cfcb4064e2c" cstate="print">
+                      <a:blip r:embed="Reaafb4e58dc446d0" cstate="print">
                         <a:extLst>
                           <a:ext uri="{28A0092B-C50C-407E-A947-70E740481C1C}"/>
                         </a:extLst>
@@ -646,7 +646,7 @@
       <w:r>
         <w:t xml:space="preserve">Set up staging environments for web apps in Azure App Service: </w:t>
       </w:r>
-      <w:hyperlink xmlns:r="http://schemas.openxmlformats.org/officeDocument/2006/relationships" w:history="true" r:id="Ra50afba5d4054cfa">
+      <w:hyperlink xmlns:r="http://schemas.openxmlformats.org/officeDocument/2006/relationships" w:history="true" r:id="Rca98f185ba574301">
         <w:r>
           <w:rPr>
             <w:rStyle w:val="Hyperlink"/>
@@ -690,7 +690,7 @@
       </w:r>
     </w:p>
     <w:p>
-      <w:hyperlink xmlns:r="http://schemas.openxmlformats.org/officeDocument/2006/relationships" w:history="true" r:id="R81192712cd6e4f11">
+      <w:hyperlink xmlns:r="http://schemas.openxmlformats.org/officeDocument/2006/relationships" w:history="true" r:id="R11029768e5d340ba">
         <w:r>
           <w:drawing>
             <wp:inline xmlns:wp="http://schemas.openxmlformats.org/drawingml/2006/wordprocessingDrawing" distT="0" distB="0" distL="0" distR="0">
@@ -708,7 +708,7 @@
                       <pic:cNvPicPr/>
                     </pic:nvPicPr>
                     <pic:blipFill>
-                      <a:blip r:embed="R330a9c89e97a44bb" cstate="print">
+                      <a:blip r:embed="R63019527da6046f9" cstate="print">
                         <a:extLst>
                           <a:ext uri="{28A0092B-C50C-407E-A947-70E740481C1C}"/>
                         </a:extLst>
@@ -750,7 +750,7 @@
       <w:r>
         <w:t xml:space="preserve">: If you need help with </w:t>
       </w:r>
-      <w:hyperlink xmlns:r="http://schemas.openxmlformats.org/officeDocument/2006/relationships" w:history="true" r:id="R26d3f8677cc544a9">
+      <w:hyperlink xmlns:r="http://schemas.openxmlformats.org/officeDocument/2006/relationships" w:history="true" r:id="R9d60649ad57d4a6b">
         <w:r>
           <w:rPr>
             <w:rStyle w:val="Hyperlink"/>
@@ -761,7 +761,7 @@
       <w:r>
         <w:t xml:space="preserve"> for your development environment or </w:t>
       </w:r>
-      <w:hyperlink xmlns:r="http://schemas.openxmlformats.org/officeDocument/2006/relationships" w:history="true" r:id="Rbb605020d9ac4c9c">
+      <w:hyperlink xmlns:r="http://schemas.openxmlformats.org/officeDocument/2006/relationships" w:history="true" r:id="R037536d3e9714dea">
         <w:r>
           <w:rPr>
             <w:rStyle w:val="Hyperlink"/>
@@ -789,7 +789,7 @@
       <w:r>
         <w:t xml:space="preserve">Your Web App Secrets in ASP .NET Core: </w:t>
       </w:r>
-      <w:hyperlink xmlns:r="http://schemas.openxmlformats.org/officeDocument/2006/relationships" w:history="true" r:id="Rd06229a1c7424acc">
+      <w:hyperlink xmlns:r="http://schemas.openxmlformats.org/officeDocument/2006/relationships" w:history="true" r:id="Ra89fe43009bf4470">
         <w:r>
           <w:rPr>
             <w:rStyle w:val="Hyperlink"/>
@@ -809,7 +809,7 @@
       <w:r>
         <w:t xml:space="preserve">Key Vault for ASP .NET Core Web Apps: </w:t>
       </w:r>
-      <w:hyperlink xmlns:r="http://schemas.openxmlformats.org/officeDocument/2006/relationships" w:history="true" r:id="Ref5fcf9dfa0a4145">
+      <w:hyperlink xmlns:r="http://schemas.openxmlformats.org/officeDocument/2006/relationships" w:history="true" r:id="Ra9b9853e834f4d74">
         <w:r>
           <w:rPr>
             <w:rStyle w:val="Hyperlink"/>
@@ -905,7 +905,7 @@
       <w:r>
         <w:t xml:space="preserve">EF Core Migrations in ASP .NET Core: </w:t>
       </w:r>
-      <w:hyperlink xmlns:r="http://schemas.openxmlformats.org/officeDocument/2006/relationships" w:history="true" r:id="R8aa9852e6b124b49">
+      <w:hyperlink xmlns:r="http://schemas.openxmlformats.org/officeDocument/2006/relationships" w:history="true" r:id="R21b76d6743504628">
         <w:r>
           <w:rPr>
             <w:rStyle w:val="Hyperlink"/>
@@ -925,7 +925,7 @@
       <w:r>
         <w:t xml:space="preserve">EF Core Relationships in ASP .NET Core: </w:t>
       </w:r>
-      <w:hyperlink xmlns:r="http://schemas.openxmlformats.org/officeDocument/2006/relationships" w:history="true" r:id="R63c3879cc58544ca">
+      <w:hyperlink xmlns:r="http://schemas.openxmlformats.org/officeDocument/2006/relationships" w:history="true" r:id="Rbddcbb240dac407b">
         <w:r>
           <w:rPr>
             <w:rStyle w:val="Hyperlink"/>
@@ -1185,7 +1185,7 @@
       </w:r>
     </w:p>
     <w:p>
-      <w:hyperlink xmlns:r="http://schemas.openxmlformats.org/officeDocument/2006/relationships" w:history="true" r:id="Reaf868b4c3754a2b">
+      <w:hyperlink xmlns:r="http://schemas.openxmlformats.org/officeDocument/2006/relationships" w:history="true" r:id="R0c38c976c82d4078">
         <w:r>
           <w:drawing>
             <wp:inline xmlns:wp="http://schemas.openxmlformats.org/drawingml/2006/wordprocessingDrawing" distT="0" distB="0" distL="0" distR="0">
@@ -1203,7 +1203,7 @@
                       <pic:cNvPicPr/>
                     </pic:nvPicPr>
                     <pic:blipFill>
-                      <a:blip r:embed="Reda092752a4c4ed8" cstate="print">
+                      <a:blip r:embed="R7bfe80180d8e42a6" cstate="print">
                         <a:extLst>
                           <a:ext uri="{28A0092B-C50C-407E-A947-70E740481C1C}"/>
                         </a:extLst>
@@ -1297,7 +1297,7 @@
           <w:numId w:val="9"/>
         </w:numPr>
       </w:pPr>
-      <w:hyperlink xmlns:r="http://schemas.openxmlformats.org/officeDocument/2006/relationships" w:history="true" r:id="Rfa71c2ab6f304be4">
+      <w:hyperlink xmlns:r="http://schemas.openxmlformats.org/officeDocument/2006/relationships" w:history="true" r:id="Ra4124b1acb264c87">
         <w:r>
           <w:rPr>
             <w:rStyle w:val="Hyperlink"/>
@@ -1317,7 +1317,7 @@
           <w:numId w:val="9"/>
         </w:numPr>
       </w:pPr>
-      <w:hyperlink xmlns:r="http://schemas.openxmlformats.org/officeDocument/2006/relationships" w:history="true" r:id="Rabf893ea3b954bc9">
+      <w:hyperlink xmlns:r="http://schemas.openxmlformats.org/officeDocument/2006/relationships" w:history="true" r:id="R59db363fadee453c">
         <w:r>
           <w:rPr>
             <w:rStyle w:val="Hyperlink"/>
@@ -1354,7 +1354,7 @@
       </w:r>
     </w:p>
     <w:p>
-      <w:hyperlink xmlns:r="http://schemas.openxmlformats.org/officeDocument/2006/relationships" w:history="true" r:id="Rf22828dce2384ec1">
+      <w:hyperlink xmlns:r="http://schemas.openxmlformats.org/officeDocument/2006/relationships" w:history="true" r:id="R5464df6dc78346de">
         <w:r>
           <w:drawing>
             <wp:inline xmlns:wp="http://schemas.openxmlformats.org/drawingml/2006/wordprocessingDrawing" distT="0" distB="0" distL="0" distR="0">
@@ -1372,7 +1372,7 @@
                       <pic:cNvPicPr/>
                     </pic:nvPicPr>
                     <pic:blipFill>
-                      <a:blip r:embed="R22b1586ff9bf408e" cstate="print">
+                      <a:blip r:embed="R61dffe1035814ee8" cstate="print">
                         <a:extLst>
                           <a:ext uri="{28A0092B-C50C-407E-A947-70E740481C1C}"/>
                         </a:extLst>
@@ -1424,7 +1424,7 @@
       <w:r>
         <w:t xml:space="preserve">Azure Pipelines: </w:t>
       </w:r>
-      <w:hyperlink xmlns:r="http://schemas.openxmlformats.org/officeDocument/2006/relationships" w:history="true" r:id="R3caa8196196c4920">
+      <w:hyperlink xmlns:r="http://schemas.openxmlformats.org/officeDocument/2006/relationships" w:history="true" r:id="Re0ef50f2cda04a3f">
         <w:r>
           <w:rPr>
             <w:rStyle w:val="Hyperlink"/>
@@ -1444,7 +1444,7 @@
       <w:r>
         <w:t xml:space="preserve">GitHub Actions: </w:t>
       </w:r>
-      <w:hyperlink xmlns:r="http://schemas.openxmlformats.org/officeDocument/2006/relationships" w:history="true" r:id="Rec9005926d8b466e">
+      <w:hyperlink xmlns:r="http://schemas.openxmlformats.org/officeDocument/2006/relationships" w:history="true" r:id="R0f4bef0661ed451f">
         <w:r>
           <w:rPr>
             <w:rStyle w:val="Hyperlink"/>
@@ -1459,7 +1459,7 @@
       </w:r>
     </w:p>
     <w:p>
-      <w:hyperlink xmlns:r="http://schemas.openxmlformats.org/officeDocument/2006/relationships" w:history="true" r:id="R76370b56cd5f41e0">
+      <w:hyperlink xmlns:r="http://schemas.openxmlformats.org/officeDocument/2006/relationships" w:history="true" r:id="R07a9c39296c74a51">
         <w:r>
           <w:rPr>
             <w:rStyle w:val="Hyperlink"/>
@@ -1470,7 +1470,7 @@
       <w:r>
         <w:t xml:space="preserve"> and </w:t>
       </w:r>
-      <w:hyperlink xmlns:r="http://schemas.openxmlformats.org/officeDocument/2006/relationships" w:history="true" r:id="Rab3aef4c0bb747e2">
+      <w:hyperlink xmlns:r="http://schemas.openxmlformats.org/officeDocument/2006/relationships" w:history="true" r:id="R6d4117b483374c60">
         <w:r>
           <w:rPr>
             <w:rStyle w:val="Hyperlink"/>
@@ -1596,7 +1596,7 @@
       <w:r>
         <w:t xml:space="preserve">Logging in ASP .NET Core: </w:t>
       </w:r>
-      <w:hyperlink xmlns:r="http://schemas.openxmlformats.org/officeDocument/2006/relationships" w:history="true" r:id="R1972f214f6a7441a">
+      <w:hyperlink xmlns:r="http://schemas.openxmlformats.org/officeDocument/2006/relationships" w:history="true" r:id="R3caec018254040f1">
         <w:r>
           <w:rPr>
             <w:rStyle w:val="Hyperlink"/>
@@ -1616,7 +1616,7 @@
       <w:r>
         <w:t xml:space="preserve">Handling Errors in ASP .NET Core: </w:t>
       </w:r>
-      <w:hyperlink xmlns:r="http://schemas.openxmlformats.org/officeDocument/2006/relationships" w:history="true" r:id="Rf6a6ec581f66454f">
+      <w:hyperlink xmlns:r="http://schemas.openxmlformats.org/officeDocument/2006/relationships" w:history="true" r:id="R8786efc8f2584816">
         <w:r>
           <w:rPr>
             <w:rStyle w:val="Hyperlink"/>
@@ -1679,7 +1679,7 @@
       <w:r>
         <w:t xml:space="preserve">Set up staging environments for web apps in Azure App Service: </w:t>
       </w:r>
-      <w:hyperlink xmlns:r="http://schemas.openxmlformats.org/officeDocument/2006/relationships" w:history="true" r:id="R366475e7729841c8">
+      <w:hyperlink xmlns:r="http://schemas.openxmlformats.org/officeDocument/2006/relationships" w:history="true" r:id="Rd46e3f6704fe4cfa">
         <w:r>
           <w:rPr>
             <w:rStyle w:val="Hyperlink"/>
@@ -1699,7 +1699,7 @@
       <w:r>
         <w:t xml:space="preserve">Use multiple environments in ASP.NET Core: </w:t>
       </w:r>
-      <w:hyperlink xmlns:r="http://schemas.openxmlformats.org/officeDocument/2006/relationships" w:history="true" r:id="R9158a4bad9564708">
+      <w:hyperlink xmlns:r="http://schemas.openxmlformats.org/officeDocument/2006/relationships" w:history="true" r:id="R12ddb57aa28e49af">
         <w:r>
           <w:rPr>
             <w:rStyle w:val="Hyperlink"/>
@@ -1719,7 +1719,7 @@
       <w:r>
         <w:t xml:space="preserve">Configuration in ASP.NET Core: </w:t>
       </w:r>
-      <w:hyperlink xmlns:r="http://schemas.openxmlformats.org/officeDocument/2006/relationships" w:history="true" r:id="R71df2c70c7c8497e">
+      <w:hyperlink xmlns:r="http://schemas.openxmlformats.org/officeDocument/2006/relationships" w:history="true" r:id="R7dc03270ca264280">
         <w:r>
           <w:rPr>
             <w:rStyle w:val="Hyperlink"/>
@@ -1739,7 +1739,7 @@
       <w:r>
         <w:t xml:space="preserve">Migrations – EF Core: </w:t>
       </w:r>
-      <w:hyperlink xmlns:r="http://schemas.openxmlformats.org/officeDocument/2006/relationships" w:history="true" r:id="Re8c8dfec52ca4f16">
+      <w:hyperlink xmlns:r="http://schemas.openxmlformats.org/officeDocument/2006/relationships" w:history="true" r:id="Rdd1ceb407c2f4816">
         <w:r>
           <w:rPr>
             <w:rStyle w:val="Hyperlink"/>
@@ -1759,7 +1759,7 @@
       <w:r>
         <w:t xml:space="preserve">Scale up features and capacities: </w:t>
       </w:r>
-      <w:hyperlink xmlns:r="http://schemas.openxmlformats.org/officeDocument/2006/relationships" w:history="true" r:id="R446c2aadb2c94c4d">
+      <w:hyperlink xmlns:r="http://schemas.openxmlformats.org/officeDocument/2006/relationships" w:history="true" r:id="Rc0a7af51040e409d">
         <w:r>
           <w:rPr>
             <w:rStyle w:val="Hyperlink"/>
@@ -1779,7 +1779,7 @@
       <w:r>
         <w:t xml:space="preserve">Azure Pipelines Documentation: </w:t>
       </w:r>
-      <w:hyperlink xmlns:r="http://schemas.openxmlformats.org/officeDocument/2006/relationships" w:history="true" r:id="Rfd4a91973df9487e">
+      <w:hyperlink xmlns:r="http://schemas.openxmlformats.org/officeDocument/2006/relationships" w:history="true" r:id="R5fabce65480c43ba">
         <w:r>
           <w:rPr>
             <w:rStyle w:val="Hyperlink"/>
@@ -1802,353 +1802,11 @@
       <w:r>
         <w:t xml:space="preserve"> </w:t>
       </w:r>
-    </w:p>
-    <w:p>
-      <w:r>
-        <w:t xml:space="preserve">			This entry was posted in </w:t>
-      </w:r>
-      <w:hyperlink xmlns:r="http://schemas.openxmlformats.org/officeDocument/2006/relationships" w:history="true" r:id="Rbaa071338a17416a">
-        <w:r>
-          <w:rPr>
-            <w:rStyle w:val="Hyperlink"/>
-          </w:rPr>
-          <w:t xml:space="preserve">ASP.NET</w:t>
-        </w:r>
-      </w:hyperlink>
-      <w:r>
-        <w:t xml:space="preserve">, </w:t>
-      </w:r>
-      <w:hyperlink xmlns:r="http://schemas.openxmlformats.org/officeDocument/2006/relationships" w:history="true" r:id="R29612ef279854f0a">
-        <w:r>
-          <w:rPr>
-            <w:rStyle w:val="Hyperlink"/>
-          </w:rPr>
-          <w:t xml:space="preserve">Azure</w:t>
-        </w:r>
-      </w:hyperlink>
-      <w:r>
-        <w:t xml:space="preserve">, </w:t>
-      </w:r>
-      <w:hyperlink xmlns:r="http://schemas.openxmlformats.org/officeDocument/2006/relationships" w:history="true" r:id="R3273f3a0466a487d">
-        <w:r>
-          <w:rPr>
-            <w:rStyle w:val="Hyperlink"/>
-          </w:rPr>
-          <w:t xml:space="preserve">Learn</w:t>
-        </w:r>
-      </w:hyperlink>
-      <w:r>
-        <w:t xml:space="preserve">, </w:t>
-      </w:r>
-      <w:hyperlink xmlns:r="http://schemas.openxmlformats.org/officeDocument/2006/relationships" w:history="true" r:id="Ra52841c413f3426b">
-        <w:r>
-          <w:rPr>
-            <w:rStyle w:val="Hyperlink"/>
-          </w:rPr>
-          <w:t xml:space="preserve">Visual Studio</w:t>
-        </w:r>
-      </w:hyperlink>
-      <w:r>
-        <w:t xml:space="preserve">, </w:t>
-      </w:r>
-      <w:hyperlink xmlns:r="http://schemas.openxmlformats.org/officeDocument/2006/relationships" w:history="true" r:id="Ra1e75ece6af543aa">
-        <w:r>
-          <w:rPr>
-            <w:rStyle w:val="Hyperlink"/>
-          </w:rPr>
-          <w:t xml:space="preserve">Web Development</w:t>
-        </w:r>
-      </w:hyperlink>
-      <w:r>
-        <w:t xml:space="preserve"> and tagged </w:t>
-      </w:r>
-      <w:hyperlink xmlns:r="http://schemas.openxmlformats.org/officeDocument/2006/relationships" w:history="true" r:id="Rb5c2809609af4ac4">
-        <w:r>
-          <w:rPr>
-            <w:rStyle w:val="Hyperlink"/>
-          </w:rPr>
-          <w:t xml:space="preserve">.net</w:t>
-        </w:r>
-      </w:hyperlink>
-      <w:r>
-        <w:t xml:space="preserve">, </w:t>
-      </w:r>
-      <w:hyperlink xmlns:r="http://schemas.openxmlformats.org/officeDocument/2006/relationships" w:history="true" r:id="R4279c8a662ae4bf3">
-        <w:r>
-          <w:rPr>
-            <w:rStyle w:val="Hyperlink"/>
-          </w:rPr>
-          <w:t xml:space="preserve">.NET Core</w:t>
-        </w:r>
-      </w:hyperlink>
-      <w:r>
-        <w:t xml:space="preserve">, </w:t>
-      </w:r>
-      <w:hyperlink xmlns:r="http://schemas.openxmlformats.org/officeDocument/2006/relationships" w:history="true" r:id="R414bd400310f4e52">
-        <w:r>
-          <w:rPr>
-            <w:rStyle w:val="Hyperlink"/>
-          </w:rPr>
-          <w:t xml:space="preserve">App Service</w:t>
-        </w:r>
-      </w:hyperlink>
-      <w:r>
-        <w:t xml:space="preserve">, </w:t>
-      </w:r>
-      <w:hyperlink xmlns:r="http://schemas.openxmlformats.org/officeDocument/2006/relationships" w:history="true" r:id="R22f3101400eb425f">
-        <w:r>
-          <w:rPr>
-            <w:rStyle w:val="Hyperlink"/>
-          </w:rPr>
-          <w:t xml:space="preserve">ASP.NET</w:t>
-        </w:r>
-      </w:hyperlink>
-      <w:r>
-        <w:t xml:space="preserve">, </w:t>
-      </w:r>
-      <w:hyperlink xmlns:r="http://schemas.openxmlformats.org/officeDocument/2006/relationships" w:history="true" r:id="Rd4cad52cbe4e49cb">
-        <w:r>
-          <w:rPr>
-            <w:rStyle w:val="Hyperlink"/>
-          </w:rPr>
-          <w:t xml:space="preserve">ASP.NET Core</w:t>
-        </w:r>
-      </w:hyperlink>
-      <w:r>
-        <w:t xml:space="preserve">, </w:t>
-      </w:r>
-      <w:hyperlink xmlns:r="http://schemas.openxmlformats.org/officeDocument/2006/relationships" w:history="true" r:id="R2eb990f10e904e6f">
-        <w:r>
-          <w:rPr>
-            <w:rStyle w:val="Hyperlink"/>
-          </w:rPr>
-          <w:t xml:space="preserve">Azure</w:t>
-        </w:r>
-      </w:hyperlink>
-      <w:r>
-        <w:t xml:space="preserve">, </w:t>
-      </w:r>
-      <w:hyperlink xmlns:r="http://schemas.openxmlformats.org/officeDocument/2006/relationships" w:history="true" r:id="Ra4a2e27425f340db">
-        <w:r>
-          <w:rPr>
-            <w:rStyle w:val="Hyperlink"/>
-          </w:rPr>
-          <w:t xml:space="preserve">deployment</w:t>
-        </w:r>
-      </w:hyperlink>
-      <w:r>
-        <w:t xml:space="preserve">, </w:t>
-      </w:r>
-      <w:hyperlink xmlns:r="http://schemas.openxmlformats.org/officeDocument/2006/relationships" w:history="true" r:id="Rd96fb6e441584981">
-        <w:r>
-          <w:rPr>
-            <w:rStyle w:val="Hyperlink"/>
-          </w:rPr>
-          <w:t xml:space="preserve">Portal</w:t>
-        </w:r>
-      </w:hyperlink>
-      <w:r>
-        <w:t xml:space="preserve">, </w:t>
-      </w:r>
-      <w:hyperlink xmlns:r="http://schemas.openxmlformats.org/officeDocument/2006/relationships" w:history="true" r:id="R749ab8b4449148a0">
-        <w:r>
-          <w:rPr>
-            <w:rStyle w:val="Hyperlink"/>
-          </w:rPr>
-          <w:t xml:space="preserve">Production</w:t>
-        </w:r>
-      </w:hyperlink>
-      <w:r>
-        <w:t xml:space="preserve">, </w:t>
-      </w:r>
-      <w:hyperlink xmlns:r="http://schemas.openxmlformats.org/officeDocument/2006/relationships" w:history="true" r:id="R55141fdc52e24752">
-        <w:r>
-          <w:rPr>
-            <w:rStyle w:val="Hyperlink"/>
-          </w:rPr>
-          <w:t xml:space="preserve">Staging</w:t>
-        </w:r>
-      </w:hyperlink>
-      <w:r>
-        <w:t xml:space="preserve"> on </w:t>
-      </w:r>
-      <w:hyperlink xmlns:r="http://schemas.openxmlformats.org/officeDocument/2006/relationships" w:history="true" r:id="Rc83346bcba49413f">
-        <w:r>
-          <w:t xml:space="preserve">April 22, 2019</w:t>
-        </w:r>
-      </w:hyperlink>
-      <w:r>
-        <w:t xml:space="preserve"> by </w:t>
-      </w:r>
-      <w:hyperlink xmlns:r="http://schemas.openxmlformats.org/officeDocument/2006/relationships" w:history="true" r:id="Rf1f4b386d9cd4a11">
-        <w:r>
-          <w:rPr>
-            <w:rStyle w:val="Hyperlink"/>
-          </w:rPr>
-          <w:t xml:space="preserve">Shahed C</w:t>
-        </w:r>
-      </w:hyperlink>
-      <w:r>
-        <w:t xml:space="preserve">.								</w:t>
-      </w:r>
-    </w:p>
-    <w:p>
-      <w:r>
-        <w:t xml:space="preserve"> </w:t>
-      </w:r>
-    </w:p>
-    <w:p>
-      <w:r>
-        <w:rPr>
-          <w:b/>
-          <w:sz w:val="28"/>
-        </w:rPr>
-        <w:t xml:space="preserve">Post navigation</w:t>
-      </w:r>
-    </w:p>
-    <w:p>
-      <w:r>
-        <w:t xml:space="preserve"> </w:t>
-      </w:r>
-      <w:hyperlink xmlns:r="http://schemas.openxmlformats.org/officeDocument/2006/relationships" w:history="true" r:id="Ra719b5cf569f40a7">
-        <w:r>
-          <w:t xml:space="preserve">←</w:t>
-        </w:r>
-        <w:r>
-          <w:rPr>
-            <w:rStyle w:val="Hyperlink"/>
-          </w:rPr>
-          <w:t xml:space="preserve"> Organizational Accounts for ASP .NET Core</w:t>
-        </w:r>
-      </w:hyperlink>
-      <w:r>
-        <w:t xml:space="preserve"> </w:t>
-      </w:r>
-      <w:hyperlink xmlns:r="http://schemas.openxmlformats.org/officeDocument/2006/relationships" w:history="true" r:id="Rff17bc3bd36c40e9">
-        <w:r>
-          <w:rPr>
-            <w:rStyle w:val="Hyperlink"/>
-          </w:rPr>
-          <w:t xml:space="preserve">Query Tags in EF Core for ASP .NET Core Web Apps </w:t>
-        </w:r>
-        <w:r>
-          <w:t xml:space="preserve">→</w:t>
-        </w:r>
-      </w:hyperlink>
-      <w:r>
-        <w:t xml:space="preserve"> </w:t>
-      </w:r>
-    </w:p>
-    <w:p>
-      <w:r>
-        <w:rPr>
-          <w:b/>
-          <w:sz w:val="36"/>
-        </w:rPr>
-        <w:t xml:space="preserve">
-			2 thoughts on “</w:t>
-      </w:r>
-      <w:r>
-        <w:rPr>
-          <w:b/>
-          <w:sz w:val="36"/>
-        </w:rPr>
-        <w:t xml:space="preserve">Production Tips for ASP .NET Core Web Apps</w:t>
-      </w:r>
-      <w:r>
-        <w:rPr>
-          <w:b/>
-          <w:sz w:val="36"/>
-        </w:rPr>
-        <w:t xml:space="preserve">”		</w:t>
-      </w:r>
-    </w:p>
-    <w:p>
-      <w:r>
-        <w:t xml:space="preserve"> </w:t>
-      </w:r>
-    </w:p>
-    <w:p>
-      <w:pPr>
-        <w:pStyle w:val="ListParagraph"/>
-        <w:numPr>
-          <w:ilvl w:val="0"/>
-          <w:numId w:val="14"/>
-        </w:numPr>
-      </w:pPr>
-      <w:r>
-        <w:t xml:space="preserve">Pingback: </w:t>
-      </w:r>
-      <w:hyperlink xmlns:r="http://schemas.openxmlformats.org/officeDocument/2006/relationships" w:history="true" r:id="R134c0c897a1d4298">
-        <w:r>
-          <w:rPr>
-            <w:rStyle w:val="Hyperlink"/>
-          </w:rPr>
-          <w:t xml:space="preserve">The Morning Brew - Chris Alcock » The Morning Brew #2730</w:t>
-        </w:r>
-      </w:hyperlink>
-    </w:p>
-    <w:p>
-      <w:pPr>
-        <w:pStyle w:val="ListParagraph"/>
-        <w:numPr>
-          <w:ilvl w:val="0"/>
-          <w:numId w:val="14"/>
-        </w:numPr>
-      </w:pPr>
-      <w:r>
-        <w:t xml:space="preserve">Pingback: </w:t>
-      </w:r>
-      <w:hyperlink xmlns:r="http://schemas.openxmlformats.org/officeDocument/2006/relationships" w:history="true" r:id="Rf04a981cfe5d4afd">
-        <w:r>
-          <w:rPr>
-            <w:rStyle w:val="Hyperlink"/>
-          </w:rPr>
-          <w:t xml:space="preserve">Dew Drop – April 23, 2019 (#2943) | Morning Dew</w:t>
-        </w:r>
-      </w:hyperlink>
-    </w:p>
-    <w:p>
-      <w:r>
-        <w:t xml:space="preserve"> </w:t>
-      </w:r>
-    </w:p>
-    <w:p>
-      <w:r>
-        <w:rPr>
-          <w:b/>
-          <w:sz w:val="28"/>
-        </w:rPr>
-        <w:t xml:space="preserve">Leave a Reply </w:t>
-      </w:r>
-    </w:p>
-    <w:p>
-      <w:r>
-        <w:t xml:space="preserve"> </w:t>
-      </w:r>
-    </w:p>
-    <w:p>
-      <w:r>
-        <w:t xml:space="preserve"> </w:t>
-      </w:r>
-      <w:r>
-        <w:t xml:space="preserve"> </w:t>
-      </w:r>
-    </w:p>
-    <w:p>
-      <w:r>
-        <w:t xml:space="preserve">This site uses Akismet to reduce spam. </w:t>
-      </w:r>
-      <w:hyperlink xmlns:r="http://schemas.openxmlformats.org/officeDocument/2006/relationships" w:history="true" r:id="R60c201d2b969499e">
-        <w:r>
-          <w:rPr>
-            <w:rStyle w:val="Hyperlink"/>
-          </w:rPr>
-          <w:t xml:space="preserve">Learn how your comment data is processed</w:t>
-        </w:r>
-      </w:hyperlink>
-      <w:r>
-        <w:t xml:space="preserve">.</w:t>
+      <w:r>
+        <w:t xml:space="preserve"> </w:t>
+      </w:r>
+      <w:r>
+        <w:t xml:space="preserve"> </w:t>
       </w:r>
     </w:p>
   </w:body>
@@ -2334,17 +1992,6 @@
       <w:rPr>
         <w:rFonts w:hint="default" w:ascii="Symbol" w:hAnsi="Symbol"/>
       </w:rPr>
-    </w:lvl>
-  </w:abstractNum>
-  <w:abstractNum w:abstractNumId="14">
-    <w:lvl w:ilvl="0">
-      <w:start w:val="1"/>
-      <w:numFmt w:val="decimal"/>
-      <w:lvlText w:val="%1."/>
-      <w:lvlJc w:val="left"/>
-      <w:pPr>
-        <w:ind w:left="720" w:hanging="360"/>
-      </w:pPr>
     </w:lvl>
   </w:abstractNum>
   <w:num w:numId="1">
@@ -2386,8 +2033,5 @@
   <w:num w:numId="13">
     <w:abstractNumId w:val="13"/>
   </w:num>
-  <w:num w:numId="14">
-    <w:abstractNumId w:val="14"/>
-  </w:num>
 </w:numbering>
 </file>